--- a/Improgress/1. Planning and Process/1.3. Architecture Plan and Process/PM_ArchitectureProcess_Ver1.0.docx
+++ b/Improgress/1. Planning and Process/1.3. Architecture Plan and Process/PM_ArchitectureProcess_Ver1.0.docx
@@ -263,8 +263,6 @@
                           <w:lang w:val="vi-VN"/>
                         </w:rPr>
                       </w:pPr>
-                      <w:bookmarkStart w:id="1" w:name="_GoBack"/>
-                      <w:bookmarkEnd w:id="1"/>
                     </w:p>
                   </w:txbxContent>
                 </v:textbox>
@@ -564,12 +562,12 @@
         <w:tblLook w:val="0000" w:firstRow="0" w:lastRow="0" w:firstColumn="0" w:lastColumn="0" w:noHBand="0" w:noVBand="0"/>
       </w:tblPr>
       <w:tblGrid>
-        <w:gridCol w:w="1159"/>
-        <w:gridCol w:w="1572"/>
-        <w:gridCol w:w="1396"/>
-        <w:gridCol w:w="1222"/>
-        <w:gridCol w:w="1396"/>
-        <w:gridCol w:w="2623"/>
+        <w:gridCol w:w="1136"/>
+        <w:gridCol w:w="1549"/>
+        <w:gridCol w:w="1373"/>
+        <w:gridCol w:w="1337"/>
+        <w:gridCol w:w="1373"/>
+        <w:gridCol w:w="2600"/>
       </w:tblGrid>
       <w:tr>
         <w:trPr>
@@ -589,6 +587,8 @@
                 <w:b/>
                 <w:bCs/>
                 <w:color w:val="FFFFFF" w:themeColor="background1"/>
+                <w:sz w:val="24"/>
+                <w:szCs w:val="24"/>
               </w:rPr>
             </w:pPr>
             <w:r>
@@ -597,6 +597,8 @@
                 <w:b/>
                 <w:bCs/>
                 <w:color w:val="FFFFFF" w:themeColor="background1"/>
+                <w:sz w:val="24"/>
+                <w:szCs w:val="24"/>
               </w:rPr>
               <w:t>Version #</w:t>
             </w:r>
@@ -616,6 +618,8 @@
                 <w:b/>
                 <w:bCs/>
                 <w:color w:val="FFFFFF" w:themeColor="background1"/>
+                <w:sz w:val="24"/>
+                <w:szCs w:val="24"/>
               </w:rPr>
             </w:pPr>
             <w:r>
@@ -624,6 +628,8 @@
                 <w:b/>
                 <w:bCs/>
                 <w:color w:val="FFFFFF" w:themeColor="background1"/>
+                <w:sz w:val="24"/>
+                <w:szCs w:val="24"/>
               </w:rPr>
               <w:t>Date</w:t>
             </w:r>
@@ -643,6 +649,8 @@
                 <w:b/>
                 <w:bCs/>
                 <w:color w:val="FFFFFF" w:themeColor="background1"/>
+                <w:sz w:val="24"/>
+                <w:szCs w:val="24"/>
               </w:rPr>
             </w:pPr>
             <w:r>
@@ -651,6 +659,8 @@
                 <w:b/>
                 <w:bCs/>
                 <w:color w:val="FFFFFF" w:themeColor="background1"/>
+                <w:sz w:val="24"/>
+                <w:szCs w:val="24"/>
               </w:rPr>
               <w:t>Author</w:t>
             </w:r>
@@ -666,20 +676,49 @@
               <w:pStyle w:val="tabletxt"/>
               <w:jc w:val="center"/>
               <w:rPr>
+                <w:rFonts w:ascii="Arial" w:hAnsi="Arial"/>
+                <w:b/>
+                <w:bCs/>
+                <w:color w:val="FFFFFF" w:themeColor="background1"/>
+                <w:sz w:val="24"/>
+                <w:szCs w:val="24"/>
+              </w:rPr>
+            </w:pPr>
+            <w:r>
+              <w:rPr>
+                <w:rFonts w:ascii="Arial" w:hAnsi="Arial"/>
+                <w:b/>
+                <w:bCs/>
+                <w:color w:val="FFFFFF" w:themeColor="background1"/>
+                <w:sz w:val="24"/>
+                <w:szCs w:val="24"/>
+              </w:rPr>
+              <w:t>Approved</w:t>
+            </w:r>
+          </w:p>
+          <w:p>
+            <w:pPr>
+              <w:pStyle w:val="tabletxt"/>
+              <w:jc w:val="center"/>
+              <w:rPr>
                 <w:rFonts w:asciiTheme="minorHAnsi" w:hAnsiTheme="minorHAnsi" w:cstheme="minorHAnsi"/>
                 <w:b/>
                 <w:bCs/>
                 <w:color w:val="FFFFFF" w:themeColor="background1"/>
+                <w:sz w:val="24"/>
+                <w:szCs w:val="24"/>
               </w:rPr>
             </w:pPr>
             <w:r>
               <w:rPr>
-                <w:rFonts w:asciiTheme="minorHAnsi" w:hAnsiTheme="minorHAnsi" w:cstheme="minorHAnsi"/>
+                <w:rFonts w:ascii="Arial" w:hAnsi="Arial"/>
                 <w:b/>
                 <w:bCs/>
                 <w:color w:val="FFFFFF" w:themeColor="background1"/>
-              </w:rPr>
-              <w:t>Editor</w:t>
+                <w:sz w:val="24"/>
+                <w:szCs w:val="24"/>
+              </w:rPr>
+              <w:t>By</w:t>
             </w:r>
           </w:p>
         </w:tc>
@@ -693,20 +732,49 @@
               <w:pStyle w:val="tabletxt"/>
               <w:jc w:val="center"/>
               <w:rPr>
+                <w:rFonts w:ascii="Arial" w:hAnsi="Arial"/>
+                <w:b/>
+                <w:bCs/>
+                <w:color w:val="FFFFFF" w:themeColor="background1"/>
+                <w:sz w:val="24"/>
+                <w:szCs w:val="24"/>
+              </w:rPr>
+            </w:pPr>
+            <w:r>
+              <w:rPr>
+                <w:rFonts w:ascii="Arial" w:hAnsi="Arial"/>
+                <w:b/>
+                <w:bCs/>
+                <w:color w:val="FFFFFF" w:themeColor="background1"/>
+                <w:sz w:val="24"/>
+                <w:szCs w:val="24"/>
+              </w:rPr>
+              <w:t>Approval</w:t>
+            </w:r>
+          </w:p>
+          <w:p>
+            <w:pPr>
+              <w:pStyle w:val="tabletxt"/>
+              <w:jc w:val="center"/>
+              <w:rPr>
                 <w:rFonts w:asciiTheme="minorHAnsi" w:hAnsiTheme="minorHAnsi" w:cstheme="minorHAnsi"/>
                 <w:b/>
                 <w:bCs/>
                 <w:color w:val="FFFFFF" w:themeColor="background1"/>
+                <w:sz w:val="24"/>
+                <w:szCs w:val="24"/>
               </w:rPr>
             </w:pPr>
             <w:r>
               <w:rPr>
-                <w:rFonts w:asciiTheme="minorHAnsi" w:hAnsiTheme="minorHAnsi" w:cstheme="minorHAnsi"/>
+                <w:rFonts w:ascii="Arial" w:hAnsi="Arial"/>
                 <w:b/>
                 <w:bCs/>
                 <w:color w:val="FFFFFF" w:themeColor="background1"/>
-              </w:rPr>
-              <w:t>Content</w:t>
+                <w:sz w:val="24"/>
+                <w:szCs w:val="24"/>
+              </w:rPr>
+              <w:t>Date</w:t>
             </w:r>
           </w:p>
         </w:tc>
@@ -724,16 +792,20 @@
                 <w:b/>
                 <w:bCs/>
                 <w:color w:val="FFFFFF" w:themeColor="background1"/>
+                <w:sz w:val="24"/>
+                <w:szCs w:val="24"/>
               </w:rPr>
             </w:pPr>
             <w:r>
               <w:rPr>
-                <w:rFonts w:asciiTheme="minorHAnsi" w:hAnsiTheme="minorHAnsi" w:cstheme="minorHAnsi"/>
+                <w:rFonts w:ascii="Arial" w:hAnsi="Arial"/>
                 <w:b/>
                 <w:bCs/>
                 <w:color w:val="FFFFFF" w:themeColor="background1"/>
-              </w:rPr>
-              <w:t>Status</w:t>
+                <w:sz w:val="24"/>
+                <w:szCs w:val="24"/>
+              </w:rPr>
+              <w:t>Reason</w:t>
             </w:r>
           </w:p>
         </w:tc>
@@ -877,6 +949,155 @@
                 <w:color w:val="000000"/>
               </w:rPr>
             </w:pPr>
+          </w:p>
+        </w:tc>
+      </w:tr>
+      <w:tr>
+        <w:trPr>
+          <w:trHeight w:val="530"/>
+        </w:trPr>
+        <w:tc>
+          <w:tcPr>
+            <w:tcW w:w="619" w:type="pct"/>
+          </w:tcPr>
+          <w:p>
+            <w:pPr>
+              <w:pStyle w:val="Tabletext"/>
+              <w:jc w:val="center"/>
+              <w:rPr>
+                <w:rFonts w:asciiTheme="minorHAnsi" w:hAnsiTheme="minorHAnsi" w:cstheme="minorHAnsi"/>
+                <w:lang w:val="vi-VN"/>
+              </w:rPr>
+            </w:pPr>
+            <w:r>
+              <w:rPr>
+                <w:rFonts w:asciiTheme="minorHAnsi" w:hAnsiTheme="minorHAnsi" w:cstheme="minorHAnsi"/>
+                <w:lang w:val="vi-VN"/>
+              </w:rPr>
+              <w:t>1.1</w:t>
+            </w:r>
+          </w:p>
+        </w:tc>
+        <w:tc>
+          <w:tcPr>
+            <w:tcW w:w="839" w:type="pct"/>
+          </w:tcPr>
+          <w:p>
+            <w:pPr>
+              <w:pStyle w:val="Tabletext"/>
+              <w:jc w:val="center"/>
+              <w:rPr>
+                <w:rFonts w:asciiTheme="minorHAnsi" w:hAnsiTheme="minorHAnsi" w:cstheme="minorHAnsi"/>
+                <w:color w:val="000000"/>
+                <w:lang w:val="vi-VN"/>
+              </w:rPr>
+            </w:pPr>
+            <w:r>
+              <w:rPr>
+                <w:rFonts w:asciiTheme="minorHAnsi" w:hAnsiTheme="minorHAnsi" w:cstheme="minorHAnsi"/>
+                <w:color w:val="000000"/>
+                <w:lang w:val="vi-VN"/>
+              </w:rPr>
+              <w:t>09/11/2019</w:t>
+            </w:r>
+          </w:p>
+        </w:tc>
+        <w:tc>
+          <w:tcPr>
+            <w:tcW w:w="745" w:type="pct"/>
+          </w:tcPr>
+          <w:p>
+            <w:pPr>
+              <w:pStyle w:val="Tabletext"/>
+              <w:rPr>
+                <w:rFonts w:asciiTheme="minorHAnsi" w:hAnsiTheme="minorHAnsi" w:cstheme="minorHAnsi"/>
+                <w:color w:val="000000"/>
+                <w:lang w:val="vi-VN"/>
+              </w:rPr>
+            </w:pPr>
+            <w:r>
+              <w:rPr>
+                <w:rFonts w:asciiTheme="minorHAnsi" w:hAnsiTheme="minorHAnsi" w:cstheme="minorHAnsi"/>
+                <w:color w:val="000000"/>
+                <w:lang w:val="vi-VN"/>
+              </w:rPr>
+              <w:t>Quang Vuong</w:t>
+            </w:r>
+          </w:p>
+        </w:tc>
+        <w:tc>
+          <w:tcPr>
+            <w:tcW w:w="652" w:type="pct"/>
+          </w:tcPr>
+          <w:p>
+            <w:pPr>
+              <w:pStyle w:val="Tabletext"/>
+              <w:rPr>
+                <w:rFonts w:asciiTheme="minorHAnsi" w:hAnsiTheme="minorHAnsi" w:cstheme="minorHAnsi"/>
+              </w:rPr>
+            </w:pPr>
+            <w:r>
+              <w:rPr>
+                <w:rFonts w:asciiTheme="minorHAnsi" w:hAnsiTheme="minorHAnsi" w:cstheme="minorHAnsi"/>
+                <w:lang w:val="vi-VN"/>
+              </w:rPr>
+              <w:t>Team</w:t>
+            </w:r>
+          </w:p>
+        </w:tc>
+        <w:tc>
+          <w:tcPr>
+            <w:tcW w:w="745" w:type="pct"/>
+          </w:tcPr>
+          <w:p>
+            <w:pPr>
+              <w:pStyle w:val="Tabletext"/>
+              <w:jc w:val="center"/>
+              <w:rPr>
+                <w:rFonts w:asciiTheme="minorHAnsi" w:hAnsiTheme="minorHAnsi" w:cstheme="minorHAnsi"/>
+                <w:lang w:val="vi-VN"/>
+              </w:rPr>
+            </w:pPr>
+            <w:r>
+              <w:rPr>
+                <w:rFonts w:asciiTheme="minorHAnsi" w:hAnsiTheme="minorHAnsi" w:cstheme="minorHAnsi"/>
+                <w:lang w:val="vi-VN"/>
+              </w:rPr>
+              <w:t>09/11/2019</w:t>
+            </w:r>
+          </w:p>
+        </w:tc>
+        <w:tc>
+          <w:tcPr>
+            <w:tcW w:w="1400" w:type="pct"/>
+          </w:tcPr>
+          <w:p>
+            <w:pPr>
+              <w:pStyle w:val="Tabletext"/>
+              <w:rPr>
+                <w:rFonts w:asciiTheme="minorHAnsi" w:hAnsiTheme="minorHAnsi" w:cstheme="minorHAnsi"/>
+                <w:color w:val="000000"/>
+                <w:lang w:val="vi-VN"/>
+              </w:rPr>
+            </w:pPr>
+            <w:r>
+              <w:rPr>
+                <w:rFonts w:asciiTheme="minorHAnsi" w:hAnsiTheme="minorHAnsi" w:cstheme="minorHAnsi"/>
+                <w:color w:val="000000"/>
+                <w:lang w:val="vi-VN"/>
+              </w:rPr>
+              <w:t>Team reivew and u</w:t>
+            </w:r>
+            <w:bookmarkStart w:id="0" w:name="_GoBack"/>
+            <w:bookmarkEnd w:id="0"/>
+            <w:r>
+              <w:rPr>
+                <w:rFonts w:asciiTheme="minorHAnsi" w:hAnsiTheme="minorHAnsi" w:cstheme="minorHAnsi"/>
+                <w:color w:val="000000"/>
+                <w:lang w:val="vi-VN"/>
+              </w:rPr>
+              <w:t>pdate</w:t>
+            </w:r>
           </w:p>
         </w:tc>
       </w:tr>
@@ -2127,8 +2348,8 @@
           <w:szCs w:val="28"/>
         </w:rPr>
       </w:pPr>
-      <w:bookmarkStart w:id="0" w:name="_Toc452985082"/>
-      <w:bookmarkStart w:id="1" w:name="_Toc453139555"/>
+      <w:bookmarkStart w:id="1" w:name="_Toc452985082"/>
+      <w:bookmarkStart w:id="2" w:name="_Toc453139555"/>
     </w:p>
     <w:p>
       <w:pPr>
@@ -2145,11 +2366,11 @@
           <w:sz w:val="32"/>
         </w:rPr>
       </w:pPr>
-      <w:bookmarkStart w:id="2" w:name="_Toc452985301"/>
-      <w:bookmarkStart w:id="3" w:name="_Toc453593364"/>
-      <w:bookmarkStart w:id="4" w:name="_Toc24009889"/>
-      <w:bookmarkEnd w:id="0"/>
+      <w:bookmarkStart w:id="3" w:name="_Toc452985301"/>
+      <w:bookmarkStart w:id="4" w:name="_Toc453593364"/>
+      <w:bookmarkStart w:id="5" w:name="_Toc24009889"/>
       <w:bookmarkEnd w:id="1"/>
+      <w:bookmarkEnd w:id="2"/>
       <w:r>
         <w:rPr>
           <w:rFonts w:cstheme="minorHAnsi"/>
@@ -2159,9 +2380,9 @@
         </w:rPr>
         <w:t>Introduction</w:t>
       </w:r>
-      <w:bookmarkEnd w:id="2"/>
       <w:bookmarkEnd w:id="3"/>
       <w:bookmarkEnd w:id="4"/>
+      <w:bookmarkEnd w:id="5"/>
     </w:p>
     <w:p>
       <w:pPr>
@@ -2180,7 +2401,7 @@
           <w:szCs w:val="24"/>
         </w:rPr>
       </w:pPr>
-      <w:bookmarkStart w:id="5" w:name="_Toc453593365"/>
+      <w:bookmarkStart w:id="6" w:name="_Toc453593365"/>
       <w:r>
         <w:rPr>
           <w:rFonts w:cstheme="minorHAnsi"/>
@@ -2190,6 +2411,7 @@
           <w:sz w:val="24"/>
           <w:szCs w:val="24"/>
         </w:rPr>
+        <w:lastRenderedPageBreak/>
         <w:t>Purpose</w:t>
       </w:r>
     </w:p>
@@ -2213,7 +2435,6 @@
           <w:sz w:val="24"/>
           <w:szCs w:val="24"/>
         </w:rPr>
-        <w:lastRenderedPageBreak/>
         <w:t xml:space="preserve">Architecture </w:t>
       </w:r>
       <w:r>
@@ -2226,8 +2447,6 @@
         </w:rPr>
         <w:t xml:space="preserve">process </w:t>
       </w:r>
-      <w:bookmarkStart w:id="6" w:name="_GoBack"/>
-      <w:bookmarkEnd w:id="6"/>
       <w:r>
         <w:rPr>
           <w:rFonts w:cstheme="minorHAnsi"/>
@@ -2279,7 +2498,7 @@
       </w:pPr>
       <w:bookmarkStart w:id="7" w:name="_Toc453593366"/>
       <w:bookmarkStart w:id="8" w:name="_Toc24009890"/>
-      <w:bookmarkEnd w:id="5"/>
+      <w:bookmarkEnd w:id="6"/>
       <w:r>
         <w:rPr>
           <w:rFonts w:cstheme="minorHAnsi"/>
@@ -3143,6 +3362,7 @@
                 <w:sz w:val="24"/>
                 <w:szCs w:val="24"/>
               </w:rPr>
+              <w:lastRenderedPageBreak/>
               <w:t>Purpose</w:t>
             </w:r>
           </w:p>
@@ -3209,7 +3429,6 @@
                 <w:sz w:val="24"/>
                 <w:szCs w:val="24"/>
               </w:rPr>
-              <w:lastRenderedPageBreak/>
               <w:t>Inputs</w:t>
             </w:r>
           </w:p>
@@ -4950,6 +5169,7 @@
                 <w:sz w:val="24"/>
                 <w:szCs w:val="24"/>
               </w:rPr>
+              <w:lastRenderedPageBreak/>
               <w:t>Inputs</w:t>
             </w:r>
           </w:p>
@@ -5041,7 +5261,6 @@
                 <w:szCs w:val="24"/>
                 <w:lang w:val="vi-VN"/>
               </w:rPr>
-              <w:lastRenderedPageBreak/>
               <w:t>Detail</w:t>
             </w:r>
             <w:r>
@@ -5970,7 +6189,7 @@
             <w:noProof/>
             <w:color w:val="3D5C83"/>
           </w:rPr>
-          <w:t>4</w:t>
+          <w:t>2</w:t>
         </w:r>
         <w:r>
           <w:rPr>
@@ -6228,7 +6447,7 @@
             </wp:anchor>
           </w:drawing>
         </mc:Choice>
-        <mc:Fallback xmlns:cx1="http://schemas.microsoft.com/office/drawing/2015/9/8/chartex" xmlns:cx2="http://schemas.microsoft.com/office/drawing/2015/10/21/chartex" xmlns:cx3="http://schemas.microsoft.com/office/drawing/2016/5/9/chartex" xmlns:cx4="http://schemas.microsoft.com/office/drawing/2016/5/10/chartex" xmlns:cx5="http://schemas.microsoft.com/office/drawing/2016/5/11/chartex" xmlns:cx6="http://schemas.microsoft.com/office/drawing/2016/5/12/chartex" xmlns:cx7="http://schemas.microsoft.com/office/drawing/2016/5/13/chartex" xmlns:cx8="http://schemas.microsoft.com/office/drawing/2016/5/14/chartex" xmlns:mv="urn:schemas-microsoft-com:mac:vml" xmlns:mo="http://schemas.microsoft.com/office/mac/office/2008/main">
+        <mc:Fallback xmlns:mo="http://schemas.microsoft.com/office/mac/office/2008/main" xmlns:mv="urn:schemas-microsoft-com:mac:vml" xmlns:cx8="http://schemas.microsoft.com/office/drawing/2016/5/14/chartex" xmlns:cx7="http://schemas.microsoft.com/office/drawing/2016/5/13/chartex" xmlns:cx6="http://schemas.microsoft.com/office/drawing/2016/5/12/chartex" xmlns:cx5="http://schemas.microsoft.com/office/drawing/2016/5/11/chartex" xmlns:cx4="http://schemas.microsoft.com/office/drawing/2016/5/10/chartex" xmlns:cx3="http://schemas.microsoft.com/office/drawing/2016/5/9/chartex" xmlns:cx2="http://schemas.microsoft.com/office/drawing/2015/10/21/chartex" xmlns:cx1="http://schemas.microsoft.com/office/drawing/2015/9/8/chartex">
           <w:pict>
             <v:line w14:anchorId="64FC7809" id="Straight Connector 12" o:spid="_x0000_s1026" style="position:absolute;flip:y;z-index:251663360;visibility:visible;mso-wrap-style:square;mso-wrap-distance-left:9pt;mso-wrap-distance-top:0;mso-wrap-distance-right:9pt;mso-wrap-distance-bottom:0;mso-position-horizontal:absolute;mso-position-horizontal-relative:text;mso-position-vertical:absolute;mso-position-vertical-relative:text" from="-30.75pt,23.8pt" to="509.25pt,24.55pt" o:gfxdata="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" strokecolor="#2381be"/>
           </w:pict>
@@ -6392,7 +6611,7 @@
             </wp:anchor>
           </w:drawing>
         </mc:Choice>
-        <mc:Fallback xmlns:cx1="http://schemas.microsoft.com/office/drawing/2015/9/8/chartex" xmlns:cx2="http://schemas.microsoft.com/office/drawing/2015/10/21/chartex" xmlns:cx3="http://schemas.microsoft.com/office/drawing/2016/5/9/chartex" xmlns:cx4="http://schemas.microsoft.com/office/drawing/2016/5/10/chartex" xmlns:cx5="http://schemas.microsoft.com/office/drawing/2016/5/11/chartex" xmlns:cx6="http://schemas.microsoft.com/office/drawing/2016/5/12/chartex" xmlns:cx7="http://schemas.microsoft.com/office/drawing/2016/5/13/chartex" xmlns:cx8="http://schemas.microsoft.com/office/drawing/2016/5/14/chartex" xmlns:mv="urn:schemas-microsoft-com:mac:vml" xmlns:mo="http://schemas.microsoft.com/office/mac/office/2008/main">
+        <mc:Fallback xmlns:mo="http://schemas.microsoft.com/office/mac/office/2008/main" xmlns:mv="urn:schemas-microsoft-com:mac:vml" xmlns:cx8="http://schemas.microsoft.com/office/drawing/2016/5/14/chartex" xmlns:cx7="http://schemas.microsoft.com/office/drawing/2016/5/13/chartex" xmlns:cx6="http://schemas.microsoft.com/office/drawing/2016/5/12/chartex" xmlns:cx5="http://schemas.microsoft.com/office/drawing/2016/5/11/chartex" xmlns:cx4="http://schemas.microsoft.com/office/drawing/2016/5/10/chartex" xmlns:cx3="http://schemas.microsoft.com/office/drawing/2016/5/9/chartex" xmlns:cx2="http://schemas.microsoft.com/office/drawing/2015/10/21/chartex" xmlns:cx1="http://schemas.microsoft.com/office/drawing/2015/9/8/chartex">
           <w:pict>
             <v:line w14:anchorId="2DA6BAAD" id="Straight Connector 1" o:spid="_x0000_s1026" style="position:absolute;flip:y;z-index:251661312;visibility:visible;mso-wrap-style:square;mso-width-percent:0;mso-height-percent:0;mso-wrap-distance-left:9pt;mso-wrap-distance-top:0;mso-wrap-distance-right:9pt;mso-wrap-distance-bottom:0;mso-position-horizontal:absolute;mso-position-horizontal-relative:text;mso-position-vertical:absolute;mso-position-vertical-relative:text;mso-width-percent:0;mso-height-percent:0;mso-width-relative:margin;mso-height-relative:margin" from="-5.6pt,13pt" to="493.7pt,13pt" o:gfxdata="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" strokecolor="#3e5c83"/>
           </w:pict>
@@ -13803,7 +14022,7 @@
 </file>
 
 <file path=customXml/itemProps1.xml><?xml version="1.0" encoding="utf-8"?>
-<ds:datastoreItem xmlns:ds="http://schemas.openxmlformats.org/officeDocument/2006/customXml" ds:itemID="{2D195C93-1518-4F0F-BE8F-911878314D94}">
+<ds:datastoreItem xmlns:ds="http://schemas.openxmlformats.org/officeDocument/2006/customXml" ds:itemID="{82021FA5-0034-46E8-99D0-D398D6A08356}">
   <ds:schemaRefs>
     <ds:schemaRef ds:uri="http://schemas.openxmlformats.org/officeDocument/2006/bibliography"/>
   </ds:schemaRefs>
